--- a/Документ Microsoft Word.docx
+++ b/Документ Microsoft Word.docx
@@ -45,6 +45,12 @@
       </w:r>
     </w:p>
     <w:p>
+      <w:pPr>
+        <w:rPr>
+          <w:noProof/>
+          <w:lang w:eastAsia="ru-RU"/>
+        </w:rPr>
+      </w:pPr>
       <w:r>
         <w:rPr>
           <w:b/>
@@ -62,6 +68,26 @@
         </w:rPr>
         <w:t xml:space="preserve"> </w:t>
       </w:r>
+    </w:p>
+    <w:p>
+      <w:pPr>
+        <w:rPr>
+          <w:noProof/>
+          <w:lang w:eastAsia="ru-RU"/>
+        </w:rPr>
+      </w:pPr>
+      <w:bookmarkStart w:id="0" w:name="_GoBack"/>
+      <w:bookmarkEnd w:id="0"/>
+    </w:p>
+    <w:p>
+      <w:r>
+        <w:rPr>
+          <w:noProof/>
+          <w:lang w:eastAsia="ru-RU"/>
+        </w:rPr>
+        <w:lastRenderedPageBreak/>
+        <w:t>1</w:t>
+      </w:r>
       <w:r>
         <w:rPr>
           <w:noProof/>
@@ -75,10 +101,10 @@
           <w:lang w:eastAsia="ru-RU"/>
         </w:rPr>
         <w:drawing>
-          <wp:inline distT="0" distB="0" distL="0" distR="0" wp14:anchorId="3D03F5BE" wp14:editId="61FE2001">
-            <wp:extent cx="5940425" cy="3341370"/>
-            <wp:effectExtent l="0" t="0" r="3175" b="0"/>
-            <wp:docPr id="1" name="Рисунок 1"/>
+          <wp:inline distT="0" distB="0" distL="0" distR="0" wp14:anchorId="7857EF08" wp14:editId="1B9DF111">
+            <wp:extent cx="5534797" cy="4239217"/>
+            <wp:effectExtent l="0" t="0" r="0" b="9525"/>
+            <wp:docPr id="2" name="Рисунок 2"/>
             <wp:cNvGraphicFramePr>
               <a:graphicFrameLocks xmlns:a="http://schemas.openxmlformats.org/drawingml/2006/main" noChangeAspect="1"/>
             </wp:cNvGraphicFramePr>
@@ -98,6 +124,47 @@
                   <pic:spPr>
                     <a:xfrm>
                       <a:off x="0" y="0"/>
+                      <a:ext cx="5534797" cy="4239217"/>
+                    </a:xfrm>
+                    <a:prstGeom prst="rect">
+                      <a:avLst/>
+                    </a:prstGeom>
+                  </pic:spPr>
+                </pic:pic>
+              </a:graphicData>
+            </a:graphic>
+          </wp:inline>
+        </w:drawing>
+      </w:r>
+      <w:r>
+        <w:rPr>
+          <w:noProof/>
+          <w:lang w:eastAsia="ru-RU"/>
+        </w:rPr>
+        <w:drawing>
+          <wp:inline distT="0" distB="0" distL="0" distR="0" wp14:anchorId="3D03F5BE" wp14:editId="61FE2001">
+            <wp:extent cx="5940425" cy="3341370"/>
+            <wp:effectExtent l="0" t="0" r="3175" b="0"/>
+            <wp:docPr id="1" name="Рисунок 1"/>
+            <wp:cNvGraphicFramePr>
+              <a:graphicFrameLocks xmlns:a="http://schemas.openxmlformats.org/drawingml/2006/main" noChangeAspect="1"/>
+            </wp:cNvGraphicFramePr>
+            <a:graphic xmlns:a="http://schemas.openxmlformats.org/drawingml/2006/main">
+              <a:graphicData uri="http://schemas.openxmlformats.org/drawingml/2006/picture">
+                <pic:pic xmlns:pic="http://schemas.openxmlformats.org/drawingml/2006/picture">
+                  <pic:nvPicPr>
+                    <pic:cNvPr id="1" name=""/>
+                    <pic:cNvPicPr/>
+                  </pic:nvPicPr>
+                  <pic:blipFill>
+                    <a:blip r:embed="rId5"/>
+                    <a:stretch>
+                      <a:fillRect/>
+                    </a:stretch>
+                  </pic:blipFill>
+                  <pic:spPr>
+                    <a:xfrm>
+                      <a:off x="0" y="0"/>
                       <a:ext cx="5940425" cy="3341370"/>
                     </a:xfrm>
                     <a:prstGeom prst="rect">
@@ -110,8 +177,6 @@
           </wp:inline>
         </w:drawing>
       </w:r>
-      <w:bookmarkStart w:id="0" w:name="_GoBack"/>
-      <w:bookmarkEnd w:id="0"/>
     </w:p>
     <w:sectPr>
       <w:pgSz w:w="11906" w:h="16838"/>
